--- a/8.22 日报.docx
+++ b/8.22 日报.docx
@@ -5,7 +5,6 @@
     <w:p>
       <w:pPr>
         <w:rPr>
-          <w:rFonts w:hint="eastAsia"/>
           <w:b/>
           <w:bCs/>
           <w:sz w:val="28"/>
@@ -27,22 +26,21 @@
       <w:pPr>
         <w:rPr>
           <w:rFonts w:hint="eastAsia"/>
-          <w:szCs w:val="21"/>
+          <w:b/>
+          <w:bCs/>
+          <w:sz w:val="24"/>
+          <w:szCs w:val="28"/>
         </w:rPr>
       </w:pPr>
       <w:r>
         <w:rPr>
           <w:rFonts w:hint="eastAsia"/>
-          <w:szCs w:val="21"/>
-        </w:rPr>
-        <w:t>今天首先讲了软件质量与测试，具体介绍了测试人员各方面的能力需求与注意事项和具体事务</w:t>
-      </w:r>
-      <w:r>
-        <w:rPr>
-          <w:rFonts w:hint="eastAsia"/>
-          <w:szCs w:val="21"/>
-        </w:rPr>
-        <w:t>。</w:t>
+          <w:b/>
+          <w:bCs/>
+          <w:sz w:val="24"/>
+          <w:szCs w:val="28"/>
+        </w:rPr>
+        <w:t>今日所做</w:t>
       </w:r>
     </w:p>
     <w:p>
@@ -57,63 +55,20 @@
           <w:rFonts w:hint="eastAsia"/>
           <w:szCs w:val="21"/>
         </w:rPr>
-        <w:t>接着讲了测试用例如何设计</w:t>
-      </w:r>
-      <w:r>
-        <w:rPr>
-          <w:rFonts w:hint="eastAsia"/>
-          <w:szCs w:val="21"/>
-        </w:rPr>
-        <w:t>，</w:t>
-      </w:r>
-      <w:r>
-        <w:rPr>
-          <w:rFonts w:hint="eastAsia"/>
-          <w:szCs w:val="21"/>
-        </w:rPr>
-        <w:t>讲了黑盒测试方法：</w:t>
-      </w:r>
-      <w:r>
-        <w:rPr>
-          <w:rFonts w:hint="eastAsia"/>
-          <w:szCs w:val="21"/>
-        </w:rPr>
-        <w:t>等价类划分法，</w:t>
-      </w:r>
-      <w:r>
-        <w:rPr>
-          <w:rFonts w:hint="eastAsia"/>
-          <w:szCs w:val="21"/>
-        </w:rPr>
-        <w:t>正交实验设计法</w:t>
-      </w:r>
-      <w:r>
-        <w:rPr>
-          <w:rFonts w:hint="eastAsia"/>
-          <w:szCs w:val="21"/>
-        </w:rPr>
-        <w:t>；</w:t>
-      </w:r>
-      <w:proofErr w:type="gramStart"/>
-      <w:r>
-        <w:rPr>
-          <w:rFonts w:hint="eastAsia"/>
-          <w:szCs w:val="21"/>
-        </w:rPr>
-        <w:t>以及白盒测试</w:t>
-      </w:r>
-      <w:proofErr w:type="gramEnd"/>
-      <w:r>
-        <w:rPr>
-          <w:rFonts w:hint="eastAsia"/>
-          <w:szCs w:val="21"/>
-        </w:rPr>
-        <w:t>法.</w:t>
+        <w:t>今天首先讲了软件质量与测试，具体介绍了测试人员各方面的能力需求与注意事项和具体事务</w:t>
+      </w:r>
+      <w:r>
+        <w:rPr>
+          <w:rFonts w:hint="eastAsia"/>
+          <w:szCs w:val="21"/>
+        </w:rPr>
+        <w:t>。</w:t>
       </w:r>
     </w:p>
     <w:p>
       <w:pPr>
         <w:rPr>
+          <w:rFonts w:hint="eastAsia"/>
           <w:szCs w:val="21"/>
         </w:rPr>
       </w:pPr>
@@ -122,7 +77,7 @@
           <w:rFonts w:hint="eastAsia"/>
           <w:szCs w:val="21"/>
         </w:rPr>
-        <w:t>最后讲了测试执行与测试报告，包括不同类型的软件测试</w:t>
+        <w:t>接着讲了测试用例如何设计</w:t>
       </w:r>
       <w:r>
         <w:rPr>
@@ -136,14 +91,44 @@
           <w:rFonts w:hint="eastAsia"/>
           <w:szCs w:val="21"/>
         </w:rPr>
-        <w:t>以及教会我们如何写测试报告</w:t>
-      </w:r>
-      <w:r>
-        <w:rPr>
-          <w:rFonts w:hint="eastAsia"/>
-          <w:szCs w:val="21"/>
-        </w:rPr>
-        <w:t>。</w:t>
+        <w:t>讲了黑盒测试方法：</w:t>
+      </w:r>
+      <w:r>
+        <w:rPr>
+          <w:rFonts w:hint="eastAsia"/>
+          <w:szCs w:val="21"/>
+        </w:rPr>
+        <w:t>等价类划分法，</w:t>
+      </w:r>
+      <w:r>
+        <w:rPr>
+          <w:rFonts w:hint="eastAsia"/>
+          <w:szCs w:val="21"/>
+        </w:rPr>
+        <w:t>正交实验设计法</w:t>
+      </w:r>
+      <w:r>
+        <w:rPr>
+          <w:rFonts w:hint="eastAsia"/>
+          <w:szCs w:val="21"/>
+        </w:rPr>
+        <w:t>；</w:t>
+      </w:r>
+      <w:proofErr w:type="gramStart"/>
+      <w:r>
+        <w:rPr>
+          <w:rFonts w:hint="eastAsia"/>
+          <w:szCs w:val="21"/>
+        </w:rPr>
+        <w:t>以及白盒测试</w:t>
+      </w:r>
+      <w:proofErr w:type="gramEnd"/>
+      <w:r>
+        <w:rPr>
+          <w:rFonts w:hint="eastAsia"/>
+          <w:szCs w:val="21"/>
+        </w:rPr>
+        <w:t>法.</w:t>
       </w:r>
     </w:p>
     <w:p>
@@ -158,23 +143,28 @@
           <w:rFonts w:hint="eastAsia"/>
           <w:szCs w:val="21"/>
         </w:rPr>
-        <w:t>课程最后演示了团队如何在</w:t>
-      </w:r>
-      <w:proofErr w:type="spellStart"/>
-      <w:r>
-        <w:rPr>
-          <w:rFonts w:hint="eastAsia"/>
-          <w:szCs w:val="21"/>
-        </w:rPr>
-        <w:t>github</w:t>
-      </w:r>
-      <w:proofErr w:type="spellEnd"/>
-      <w:r>
-        <w:rPr>
-          <w:rFonts w:hint="eastAsia"/>
-          <w:szCs w:val="21"/>
-        </w:rPr>
-        <w:t>上共享文档，以便于开发。</w:t>
+        <w:t>最后讲了测试执行与测试报告，包括不同类型的软件测试</w:t>
+      </w:r>
+      <w:r>
+        <w:rPr>
+          <w:rFonts w:hint="eastAsia"/>
+          <w:szCs w:val="21"/>
+        </w:rPr>
+        <w:t>，</w:t>
+      </w:r>
+      <w:r>
+        <w:rPr>
+          <w:rFonts w:hint="eastAsia"/>
+          <w:szCs w:val="21"/>
+        </w:rPr>
+        <w:t>以及教会我们如何写测试报告</w:t>
+      </w:r>
+      <w:r>
+        <w:rPr>
+          <w:rFonts w:hint="eastAsia"/>
+          <w:szCs w:val="21"/>
+        </w:rPr>
+        <w:t>。</w:t>
       </w:r>
     </w:p>
     <w:p>
@@ -184,6 +174,119 @@
           <w:szCs w:val="21"/>
         </w:rPr>
       </w:pPr>
+      <w:r>
+        <w:rPr>
+          <w:rFonts w:hint="eastAsia"/>
+          <w:szCs w:val="21"/>
+        </w:rPr>
+        <w:t>课程最后演示了团队如何在</w:t>
+      </w:r>
+      <w:proofErr w:type="spellStart"/>
+      <w:r>
+        <w:rPr>
+          <w:rFonts w:hint="eastAsia"/>
+          <w:szCs w:val="21"/>
+        </w:rPr>
+        <w:t>github</w:t>
+      </w:r>
+      <w:proofErr w:type="spellEnd"/>
+      <w:r>
+        <w:rPr>
+          <w:rFonts w:hint="eastAsia"/>
+          <w:szCs w:val="21"/>
+        </w:rPr>
+        <w:t>上共享文档，以便于开发。</w:t>
+      </w:r>
+    </w:p>
+    <w:p>
+      <w:pPr>
+        <w:rPr>
+          <w:b/>
+          <w:bCs/>
+          <w:sz w:val="24"/>
+          <w:szCs w:val="24"/>
+        </w:rPr>
+      </w:pPr>
+      <w:r>
+        <w:rPr>
+          <w:rFonts w:hint="eastAsia"/>
+          <w:b/>
+          <w:bCs/>
+          <w:sz w:val="24"/>
+          <w:szCs w:val="24"/>
+        </w:rPr>
+        <w:t>今日收获</w:t>
+      </w:r>
+    </w:p>
+    <w:p>
+      <w:pPr>
+        <w:rPr>
+          <w:szCs w:val="21"/>
+        </w:rPr>
+      </w:pPr>
+      <w:r>
+        <w:rPr>
+          <w:rFonts w:hint="eastAsia"/>
+          <w:szCs w:val="21"/>
+        </w:rPr>
+        <w:t>总算是通过老师的系统讲解了解到了测试人员的具体工作，也对</w:t>
+      </w:r>
+      <w:r>
+        <w:rPr>
+          <w:rFonts w:hint="eastAsia"/>
+          <w:szCs w:val="21"/>
+        </w:rPr>
+        <w:t>自己团队的小程序的测试有了些初步想法。并且深入学习了GitHub desktop的具体操作方式。</w:t>
+      </w:r>
+    </w:p>
+    <w:p>
+      <w:pPr>
+        <w:rPr>
+          <w:b/>
+          <w:bCs/>
+          <w:sz w:val="24"/>
+          <w:szCs w:val="24"/>
+        </w:rPr>
+      </w:pPr>
+      <w:r>
+        <w:rPr>
+          <w:rFonts w:hint="eastAsia"/>
+          <w:b/>
+          <w:bCs/>
+          <w:sz w:val="24"/>
+          <w:szCs w:val="24"/>
+        </w:rPr>
+        <w:t>今日问题</w:t>
+      </w:r>
+    </w:p>
+    <w:p>
+      <w:pPr>
+        <w:rPr>
+          <w:rFonts w:hint="eastAsia"/>
+          <w:szCs w:val="21"/>
+        </w:rPr>
+      </w:pPr>
+      <w:r>
+        <w:rPr>
+          <w:rFonts w:hint="eastAsia"/>
+          <w:szCs w:val="21"/>
+        </w:rPr>
+        <w:t>老师在讲课时使用的例子与我们团队的目前小程序状态不太一样，导致我其实还并不是很清楚</w:t>
+      </w:r>
+      <w:r>
+        <w:rPr>
+          <w:rFonts w:hint="eastAsia"/>
+          <w:szCs w:val="21"/>
+        </w:rPr>
+        <w:t>测试如何进行。因为我们团队目前准备的小程序大多是在界面和跳转方面，几乎没有输入与输出的逻辑模块</w:t>
+      </w:r>
+      <w:r>
+        <w:rPr>
+          <w:rFonts w:hint="eastAsia"/>
+          <w:szCs w:val="21"/>
+        </w:rPr>
+        <w:t>，因此示例中那种excel样式的测试用例有些难以进行。</w:t>
+      </w:r>
     </w:p>
     <w:sectPr>
       <w:pgSz w:w="11906" w:h="16838"/>
